--- a/week2/wee2_results.docx
+++ b/week2/wee2_results.docx
@@ -91,10 +91,10 @@
           <w:noProof/>
         </w:rPr>
         <w:drawing>
-          <wp:inline distT="0" distB="0" distL="0" distR="0" wp14:anchorId="02F93AD6" wp14:editId="7521F0E4">
-            <wp:extent cx="8214360" cy="5151120"/>
+          <wp:inline distT="0" distB="0" distL="0" distR="0" wp14:anchorId="24AE9CE4" wp14:editId="6448B36F">
+            <wp:extent cx="5532120" cy="3741420"/>
             <wp:effectExtent l="0" t="0" r="0" b="0"/>
-            <wp:docPr id="1001853004" name="Picture 12"/>
+            <wp:docPr id="224574616" name="Picture 4"/>
             <wp:cNvGraphicFramePr>
               <a:graphicFrameLocks xmlns:a="http://schemas.openxmlformats.org/drawingml/2006/main" noChangeAspect="1"/>
             </wp:cNvGraphicFramePr>
@@ -102,7 +102,7 @@
               <a:graphicData uri="http://schemas.openxmlformats.org/drawingml/2006/picture">
                 <pic:pic xmlns:pic="http://schemas.openxmlformats.org/drawingml/2006/picture">
                   <pic:nvPicPr>
-                    <pic:cNvPr id="0" name="Picture 12"/>
+                    <pic:cNvPr id="0" name="Picture 4"/>
                     <pic:cNvPicPr>
                       <a:picLocks noChangeAspect="1" noChangeArrowheads="1"/>
                     </pic:cNvPicPr>
@@ -123,7 +123,7 @@
                   <pic:spPr bwMode="auto">
                     <a:xfrm>
                       <a:off x="0" y="0"/>
-                      <a:ext cx="8214360" cy="5151120"/>
+                      <a:ext cx="5532120" cy="3741420"/>
                     </a:xfrm>
                     <a:prstGeom prst="rect">
                       <a:avLst/>
@@ -140,7 +140,11 @@
         </w:drawing>
       </w:r>
     </w:p>
-    <w:p/>
+    <w:p>
+      <w:r>
+        <w:t xml:space="preserve">It can be observed that the top 5 breeds of dogs are Labrador Retriever, German Shepherd, Shih Tzu, Golden Retriever, Border Collie. </w:t>
+      </w:r>
+    </w:p>
     <w:p>
       <w:r>
         <w:rPr>
@@ -148,10 +152,10 @@
         </w:rPr>
         <w:lastRenderedPageBreak/>
         <w:drawing>
-          <wp:inline distT="0" distB="0" distL="0" distR="0" wp14:anchorId="56150794" wp14:editId="195B3AD3">
-            <wp:extent cx="8221980" cy="4450080"/>
-            <wp:effectExtent l="0" t="0" r="7620" b="7620"/>
-            <wp:docPr id="581471410" name="Picture 13"/>
+          <wp:inline distT="0" distB="0" distL="0" distR="0" wp14:anchorId="3A9D70F6" wp14:editId="4FF955D9">
+            <wp:extent cx="5768340" cy="3741420"/>
+            <wp:effectExtent l="0" t="0" r="3810" b="0"/>
+            <wp:docPr id="280514421" name="Picture 5"/>
             <wp:cNvGraphicFramePr>
               <a:graphicFrameLocks xmlns:a="http://schemas.openxmlformats.org/drawingml/2006/main" noChangeAspect="1"/>
             </wp:cNvGraphicFramePr>
@@ -159,7 +163,7 @@
               <a:graphicData uri="http://schemas.openxmlformats.org/drawingml/2006/picture">
                 <pic:pic xmlns:pic="http://schemas.openxmlformats.org/drawingml/2006/picture">
                   <pic:nvPicPr>
-                    <pic:cNvPr id="0" name="Picture 13"/>
+                    <pic:cNvPr id="0" name="Picture 5"/>
                     <pic:cNvPicPr>
                       <a:picLocks noChangeAspect="1" noChangeArrowheads="1"/>
                     </pic:cNvPicPr>
@@ -180,7 +184,7 @@
                   <pic:spPr bwMode="auto">
                     <a:xfrm>
                       <a:off x="0" y="0"/>
-                      <a:ext cx="8221980" cy="4450080"/>
+                      <a:ext cx="5768340" cy="3741420"/>
                     </a:xfrm>
                     <a:prstGeom prst="rect">
                       <a:avLst/>
@@ -197,8 +201,11 @@
         </w:drawing>
       </w:r>
     </w:p>
-    <w:p/>
-    <w:p/>
+    <w:p>
+      <w:r>
+        <w:t xml:space="preserve">It can be observed that the top 5 breeds of cats are Domestic (Short Hair), Domestic (Medium Hair), Domestic (Long Hair), Siamese, Ragdoll. </w:t>
+      </w:r>
+    </w:p>
     <w:p/>
     <w:p/>
     <w:p/>
@@ -209,10 +216,10 @@
         </w:rPr>
         <w:lastRenderedPageBreak/>
         <w:drawing>
-          <wp:inline distT="0" distB="0" distL="0" distR="0" wp14:anchorId="08AEE64D" wp14:editId="0ED0ED3D">
-            <wp:extent cx="4404360" cy="4587240"/>
-            <wp:effectExtent l="0" t="0" r="0" b="3810"/>
-            <wp:docPr id="1936195250" name="Picture 14"/>
+          <wp:inline distT="0" distB="0" distL="0" distR="0" wp14:anchorId="1E668F5E" wp14:editId="7DA262AF">
+            <wp:extent cx="3558540" cy="3741420"/>
+            <wp:effectExtent l="0" t="0" r="3810" b="0"/>
+            <wp:docPr id="968748485" name="Picture 3"/>
             <wp:cNvGraphicFramePr>
               <a:graphicFrameLocks xmlns:a="http://schemas.openxmlformats.org/drawingml/2006/main" noChangeAspect="1"/>
             </wp:cNvGraphicFramePr>
@@ -220,7 +227,7 @@
               <a:graphicData uri="http://schemas.openxmlformats.org/drawingml/2006/picture">
                 <pic:pic xmlns:pic="http://schemas.openxmlformats.org/drawingml/2006/picture">
                   <pic:nvPicPr>
-                    <pic:cNvPr id="0" name="Picture 14"/>
+                    <pic:cNvPr id="0" name="Picture 3"/>
                     <pic:cNvPicPr>
                       <a:picLocks noChangeAspect="1" noChangeArrowheads="1"/>
                     </pic:cNvPicPr>
@@ -241,7 +248,7 @@
                   <pic:spPr bwMode="auto">
                     <a:xfrm>
                       <a:off x="0" y="0"/>
-                      <a:ext cx="4404360" cy="4587240"/>
+                      <a:ext cx="3558540" cy="3741420"/>
                     </a:xfrm>
                     <a:prstGeom prst="rect">
                       <a:avLst/>
@@ -258,6 +265,9 @@
         </w:drawing>
       </w:r>
     </w:p>
+    <w:p/>
+    <w:p/>
+    <w:p/>
     <w:p/>
     <w:p/>
     <w:p/>
@@ -653,19 +663,15 @@
     </w:p>
     <w:p>
       <w:r>
-        <w:t xml:space="preserve">It can be observed that the number of </w:t>
-      </w:r>
-      <w:r>
-        <w:t>dogs</w:t>
-      </w:r>
-      <w:r>
-        <w:t xml:space="preserve"> in the neighborhood can </w:t>
-      </w:r>
-      <w:r>
-        <w:t>vary</w:t>
-      </w:r>
-      <w:r>
-        <w:t xml:space="preserve"> during the year but highly to stay the same during summer. </w:t>
+        <w:t xml:space="preserve">It can be observed that the number of dogs in the neighborhood can vary during the year but </w:t>
+      </w:r>
+      <w:proofErr w:type="gramStart"/>
+      <w:r>
+        <w:t>highly to stay</w:t>
+      </w:r>
+      <w:proofErr w:type="gramEnd"/>
+      <w:r>
+        <w:t xml:space="preserve"> the same during summer. </w:t>
       </w:r>
     </w:p>
     <w:p/>
@@ -727,19 +733,7 @@
     </w:p>
     <w:p>
       <w:r>
-        <w:t xml:space="preserve">It can be observed that the number of </w:t>
-      </w:r>
-      <w:r>
-        <w:t>pigeons</w:t>
-      </w:r>
-      <w:r>
-        <w:t xml:space="preserve"> in the neighborhood can </w:t>
-      </w:r>
-      <w:r>
-        <w:t>vary</w:t>
-      </w:r>
-      <w:r>
-        <w:t xml:space="preserve"> during the year but highly to stay the same during summer. </w:t>
+        <w:t xml:space="preserve">It can be observed that the number of pigeons in the neighborhood can vary during the year but highly to stay the same during summer. </w:t>
       </w:r>
     </w:p>
     <w:sectPr>

--- a/week2/wee2_results.docx
+++ b/week2/wee2_results.docx
@@ -69,7 +69,11 @@
         </w:drawing>
       </w:r>
     </w:p>
-    <w:p/>
+    <w:p>
+      <w:r>
+        <w:t xml:space="preserve">This tells that dogs take a majority of the population in all pets (around 67%), cats takes around 32% and pigeons are very small population in total population. </w:t>
+      </w:r>
+    </w:p>
     <w:p/>
     <w:p/>
     <w:p>
@@ -265,7 +269,11 @@
         </w:drawing>
       </w:r>
     </w:p>
-    <w:p/>
+    <w:p>
+      <w:r>
+        <w:t xml:space="preserve">Only one breed is given in the dataset for pigeons. </w:t>
+      </w:r>
+    </w:p>
     <w:p/>
     <w:p/>
     <w:p/>
@@ -340,7 +348,11 @@
         </w:drawing>
       </w:r>
     </w:p>
-    <w:p/>
+    <w:p>
+      <w:r>
+        <w:t xml:space="preserve">For dogs, the male population is about 51.3% of the total number of dogs, which is slightly higher than that of female dogs. </w:t>
+      </w:r>
+    </w:p>
     <w:p/>
     <w:p/>
     <w:p>
@@ -399,7 +411,11 @@
         </w:drawing>
       </w:r>
     </w:p>
-    <w:p/>
+    <w:p>
+      <w:r>
+        <w:t xml:space="preserve">For cats, female cats(52.2%)have slightly higher population than that of male cats. </w:t>
+      </w:r>
+    </w:p>
     <w:p/>
     <w:p/>
     <w:p/>
@@ -459,7 +475,11 @@
         </w:drawing>
       </w:r>
     </w:p>
-    <w:p/>
+    <w:p>
+      <w:r>
+        <w:t xml:space="preserve">For pigeons, a large portion of the cases happen to have pigeons with unknown gender. For the known cases, male pigeons are twice as many as female pigeons. </w:t>
+      </w:r>
+    </w:p>
     <w:p/>
     <w:p/>
     <w:p/>
@@ -482,9 +502,9 @@
           <w:noProof/>
         </w:rPr>
         <w:drawing>
-          <wp:inline distT="0" distB="0" distL="0" distR="0" wp14:anchorId="7737E2B1" wp14:editId="29017640">
-            <wp:extent cx="8168640" cy="5341620"/>
-            <wp:effectExtent l="0" t="0" r="3810" b="0"/>
+          <wp:inline distT="0" distB="0" distL="0" distR="0" wp14:anchorId="7737E2B1" wp14:editId="079A8B04">
+            <wp:extent cx="7658100" cy="5007769"/>
+            <wp:effectExtent l="0" t="0" r="0" b="2540"/>
             <wp:docPr id="509184434" name="Picture 19"/>
             <wp:cNvGraphicFramePr>
               <a:graphicFrameLocks xmlns:a="http://schemas.openxmlformats.org/drawingml/2006/main" noChangeAspect="1"/>
@@ -514,7 +534,7 @@
                   <pic:spPr bwMode="auto">
                     <a:xfrm>
                       <a:off x="0" y="0"/>
-                      <a:ext cx="8168640" cy="5341620"/>
+                      <a:ext cx="7658895" cy="5008289"/>
                     </a:xfrm>
                     <a:prstGeom prst="rect">
                       <a:avLst/>
@@ -531,7 +551,11 @@
         </w:drawing>
       </w:r>
     </w:p>
-    <w:p/>
+    <w:p>
+      <w:r>
+        <w:t xml:space="preserve">This plot roughly tells that the total number of pets tend to decrease during the later half of the year and tend to increase during the first half of a year. </w:t>
+      </w:r>
+    </w:p>
     <w:p>
       <w:pPr>
         <w:pStyle w:val="ListParagraph"/>
@@ -551,9 +575,9 @@
           <w:noProof/>
         </w:rPr>
         <w:drawing>
-          <wp:inline distT="0" distB="0" distL="0" distR="0" wp14:anchorId="7928AC26" wp14:editId="073A3EF4">
-            <wp:extent cx="7254240" cy="5341620"/>
-            <wp:effectExtent l="0" t="0" r="3810" b="0"/>
+          <wp:inline distT="0" distB="0" distL="0" distR="0" wp14:anchorId="7928AC26" wp14:editId="1E876147">
+            <wp:extent cx="6850380" cy="5044240"/>
+            <wp:effectExtent l="0" t="0" r="7620" b="4445"/>
             <wp:docPr id="1232191416" name="Picture 20"/>
             <wp:cNvGraphicFramePr>
               <a:graphicFrameLocks xmlns:a="http://schemas.openxmlformats.org/drawingml/2006/main" noChangeAspect="1"/>
@@ -583,7 +607,7 @@
                   <pic:spPr bwMode="auto">
                     <a:xfrm>
                       <a:off x="0" y="0"/>
-                      <a:ext cx="7254240" cy="5341620"/>
+                      <a:ext cx="6852105" cy="5045510"/>
                     </a:xfrm>
                     <a:prstGeom prst="rect">
                       <a:avLst/>
@@ -602,7 +626,10 @@
     </w:p>
     <w:p>
       <w:r>
-        <w:t xml:space="preserve">It can be observed that the number of cats in the neighborhood can vary during the year but highly to stay the same during summer. </w:t>
+        <w:t xml:space="preserve">It can be observed that </w:t>
+      </w:r>
+      <w:r>
+        <w:t xml:space="preserve">there is a significant jump at the start of a year in the pet numbers and numbers tend to stay the same during the middle of the year. </w:t>
       </w:r>
     </w:p>
     <w:p>
@@ -663,18 +690,12 @@
     </w:p>
     <w:p>
       <w:r>
-        <w:t xml:space="preserve">It can be observed that the number of dogs in the neighborhood can vary during the year but </w:t>
-      </w:r>
-      <w:proofErr w:type="gramStart"/>
-      <w:r>
-        <w:t>highly to stay</w:t>
-      </w:r>
-      <w:proofErr w:type="gramEnd"/>
-      <w:r>
-        <w:t xml:space="preserve"> the same during summer. </w:t>
-      </w:r>
-    </w:p>
-    <w:p/>
+        <w:t xml:space="preserve">It can be observed that </w:t>
+      </w:r>
+      <w:r>
+        <w:t xml:space="preserve">the pet numbers tend to decrease in the later half of a year and tend to bounce back during the next half year, especially at the start of the year. </w:t>
+      </w:r>
+    </w:p>
     <w:p>
       <w:r>
         <w:rPr>
@@ -733,7 +754,18 @@
     </w:p>
     <w:p>
       <w:r>
-        <w:t xml:space="preserve">It can be observed that the number of pigeons in the neighborhood can vary during the year but highly to stay the same during summer. </w:t>
+        <w:t xml:space="preserve">The dataset is relatively small for pigeons to get an accurate conclusion but it seems that the numbers are also </w:t>
+      </w:r>
+      <w:r>
+        <w:t xml:space="preserve">decreasing during the </w:t>
+      </w:r>
+      <w:proofErr w:type="spellStart"/>
+      <w:r>
+        <w:t>later</w:t>
+      </w:r>
+      <w:proofErr w:type="spellEnd"/>
+      <w:r>
+        <w:t xml:space="preserve"> half of the year and bouncing back during the next half of the year. </w:t>
       </w:r>
     </w:p>
     <w:sectPr>
@@ -1335,7 +1367,7 @@
   <w:style w:type="paragraph" w:default="1" w:styleId="Normal">
     <w:name w:val="Normal"/>
     <w:qFormat/>
-    <w:rsid w:val="00450899"/>
+    <w:rsid w:val="00215556"/>
   </w:style>
   <w:style w:type="character" w:default="1" w:styleId="DefaultParagraphFont">
     <w:name w:val="Default Paragraph Font"/>
